--- a/project guidline.docx
+++ b/project guidline.docx
@@ -5,31 +5,54 @@
     <w:tbl>
       <w:tblPr>
         <w:tblStyle w:val="TableGrid"/>
-        <w:tblW w:w="13417" w:type="dxa"/>
+        <w:tblW w:w="13476" w:type="dxa"/>
         <w:tblLook w:val="04A0" w:firstRow="1" w:lastRow="0" w:firstColumn="1" w:lastColumn="0" w:noHBand="0" w:noVBand="1"/>
       </w:tblPr>
       <w:tblGrid>
-        <w:gridCol w:w="2335"/>
-        <w:gridCol w:w="6930"/>
-        <w:gridCol w:w="4152"/>
+        <w:gridCol w:w="1073"/>
+        <w:gridCol w:w="2922"/>
+        <w:gridCol w:w="5929"/>
+        <w:gridCol w:w="3552"/>
       </w:tblGrid>
       <w:tr>
         <w:trPr>
-          <w:trHeight w:val="381"/>
+          <w:trHeight w:val="385"/>
         </w:trPr>
         <w:tc>
           <w:tcPr>
-            <w:tcW w:w="2335" w:type="dxa"/>
-          </w:tcPr>
-          <w:p/>
-        </w:tc>
-        <w:tc>
-          <w:tcPr>
-            <w:tcW w:w="6930" w:type="dxa"/>
-          </w:tcPr>
-          <w:p>
-            <w:r>
-              <w:t xml:space="preserve">composer create-project laravel/laravel:^10.0 </w:t>
+            <w:tcW w:w="1073" w:type="dxa"/>
+          </w:tcPr>
+          <w:p/>
+        </w:tc>
+        <w:tc>
+          <w:tcPr>
+            <w:tcW w:w="2922" w:type="dxa"/>
+          </w:tcPr>
+          <w:p/>
+        </w:tc>
+        <w:tc>
+          <w:tcPr>
+            <w:tcW w:w="5929" w:type="dxa"/>
+          </w:tcPr>
+          <w:p>
+            <w:r>
+              <w:t xml:space="preserve">composer create-project </w:t>
+            </w:r>
+            <w:proofErr w:type="spellStart"/>
+            <w:r>
+              <w:t>laravel</w:t>
+            </w:r>
+            <w:proofErr w:type="spellEnd"/>
+            <w:r>
+              <w:t>/</w:t>
+            </w:r>
+            <w:proofErr w:type="spellStart"/>
+            <w:r>
+              <w:t>laravel</w:t>
+            </w:r>
+            <w:proofErr w:type="spellEnd"/>
+            <w:r>
+              <w:t xml:space="preserve">:^10.0 </w:t>
             </w:r>
             <w:r>
               <w:t>inventory-</w:t>
@@ -41,18 +64,28 @@
         </w:tc>
         <w:tc>
           <w:tcPr>
-            <w:tcW w:w="4152" w:type="dxa"/>
+            <w:tcW w:w="3552" w:type="dxa"/>
           </w:tcPr>
           <w:p/>
         </w:tc>
       </w:tr>
       <w:tr>
         <w:trPr>
-          <w:trHeight w:val="386"/>
+          <w:trHeight w:val="390"/>
         </w:trPr>
         <w:tc>
           <w:tcPr>
-            <w:tcW w:w="2335" w:type="dxa"/>
+            <w:tcW w:w="1073" w:type="dxa"/>
+          </w:tcPr>
+          <w:p>
+            <w:r>
+              <w:t>user</w:t>
+            </w:r>
+          </w:p>
+        </w:tc>
+        <w:tc>
+          <w:tcPr>
+            <w:tcW w:w="2922" w:type="dxa"/>
           </w:tcPr>
           <w:p>
             <w:r>
@@ -62,7 +95,7 @@
         </w:tc>
         <w:tc>
           <w:tcPr>
-            <w:tcW w:w="6930" w:type="dxa"/>
+            <w:tcW w:w="5929" w:type="dxa"/>
           </w:tcPr>
           <w:p>
             <w:hyperlink r:id="rId4" w:history="1">
@@ -77,18 +110,24 @@
         </w:tc>
         <w:tc>
           <w:tcPr>
-            <w:tcW w:w="4152" w:type="dxa"/>
+            <w:tcW w:w="3552" w:type="dxa"/>
           </w:tcPr>
           <w:p/>
         </w:tc>
       </w:tr>
       <w:tr>
         <w:trPr>
-          <w:trHeight w:val="187"/>
+          <w:trHeight w:val="189"/>
         </w:trPr>
         <w:tc>
           <w:tcPr>
-            <w:tcW w:w="2335" w:type="dxa"/>
+            <w:tcW w:w="1073" w:type="dxa"/>
+          </w:tcPr>
+          <w:p/>
+        </w:tc>
+        <w:tc>
+          <w:tcPr>
+            <w:tcW w:w="2922" w:type="dxa"/>
           </w:tcPr>
           <w:p>
             <w:r>
@@ -98,7 +137,7 @@
         </w:tc>
         <w:tc>
           <w:tcPr>
-            <w:tcW w:w="6930" w:type="dxa"/>
+            <w:tcW w:w="5929" w:type="dxa"/>
           </w:tcPr>
           <w:p>
             <w:hyperlink r:id="rId5" w:history="1">
@@ -113,43 +152,61 @@
         </w:tc>
         <w:tc>
           <w:tcPr>
-            <w:tcW w:w="4152" w:type="dxa"/>
+            <w:tcW w:w="3552" w:type="dxa"/>
           </w:tcPr>
           <w:p/>
         </w:tc>
       </w:tr>
       <w:tr>
         <w:trPr>
-          <w:trHeight w:val="574"/>
+          <w:trHeight w:val="580"/>
         </w:trPr>
         <w:tc>
           <w:tcPr>
-            <w:tcW w:w="2335" w:type="dxa"/>
-          </w:tcPr>
-          <w:p>
+            <w:tcW w:w="1073" w:type="dxa"/>
+          </w:tcPr>
+          <w:p/>
+        </w:tc>
+        <w:tc>
+          <w:tcPr>
+            <w:tcW w:w="2922" w:type="dxa"/>
+          </w:tcPr>
+          <w:p>
+            <w:proofErr w:type="spellStart"/>
             <w:r>
               <w:t>UserController</w:t>
             </w:r>
-          </w:p>
-        </w:tc>
-        <w:tc>
-          <w:tcPr>
-            <w:tcW w:w="6930" w:type="dxa"/>
+            <w:proofErr w:type="spellEnd"/>
+          </w:p>
+        </w:tc>
+        <w:tc>
+          <w:tcPr>
+            <w:tcW w:w="5929" w:type="dxa"/>
           </w:tcPr>
           <w:p>
             <w:hyperlink r:id="rId6" w:history="1">
+              <w:proofErr w:type="spellStart"/>
               <w:r>
                 <w:rPr>
                   <w:rStyle w:val="Hyperlink"/>
                 </w:rPr>
                 <w:t>userController</w:t>
               </w:r>
+              <w:proofErr w:type="spellEnd"/>
             </w:hyperlink>
           </w:p>
           <w:p/>
           <w:p>
             <w:r>
-              <w:t>function UserRegistration(Request $request){</w:t>
+              <w:t xml:space="preserve">function </w:t>
+            </w:r>
+            <w:proofErr w:type="spellStart"/>
+            <w:r>
+              <w:t>UserRegistration</w:t>
+            </w:r>
+            <w:proofErr w:type="spellEnd"/>
+            <w:r>
+              <w:t>(Request $request){</w:t>
             </w:r>
           </w:p>
           <w:p>
@@ -164,12 +221,44 @@
           </w:p>
           <w:p>
             <w:r>
-              <w:t>                'firstName' =&gt; $request-&gt;input('firstName'),</w:t>
-            </w:r>
-          </w:p>
-          <w:p>
-            <w:r>
-              <w:t>                'lastName' =&gt; $request-&gt;input('lastName'),</w:t>
+              <w:t>                '</w:t>
+            </w:r>
+            <w:proofErr w:type="spellStart"/>
+            <w:r>
+              <w:t>firstName</w:t>
+            </w:r>
+            <w:proofErr w:type="spellEnd"/>
+            <w:r>
+              <w:t>' =&gt; $request-&gt;input('</w:t>
+            </w:r>
+            <w:proofErr w:type="spellStart"/>
+            <w:r>
+              <w:t>firstName</w:t>
+            </w:r>
+            <w:proofErr w:type="spellEnd"/>
+            <w:r>
+              <w:t>'),</w:t>
+            </w:r>
+          </w:p>
+          <w:p>
+            <w:r>
+              <w:t>                '</w:t>
+            </w:r>
+            <w:proofErr w:type="spellStart"/>
+            <w:r>
+              <w:t>lastName</w:t>
+            </w:r>
+            <w:proofErr w:type="spellEnd"/>
+            <w:r>
+              <w:t>' =&gt; $request-&gt;input('</w:t>
+            </w:r>
+            <w:proofErr w:type="spellStart"/>
+            <w:r>
+              <w:t>lastName</w:t>
+            </w:r>
+            <w:proofErr w:type="spellEnd"/>
+            <w:r>
+              <w:t>'),</w:t>
             </w:r>
           </w:p>
           <w:p>
@@ -194,7 +283,15 @@
           </w:p>
           <w:p>
             <w:r>
-              <w:t>            return response()-&gt;json([</w:t>
+              <w:t>            return response()-&gt;</w:t>
+            </w:r>
+            <w:proofErr w:type="spellStart"/>
+            <w:r>
+              <w:t>json</w:t>
+            </w:r>
+            <w:proofErr w:type="spellEnd"/>
+            <w:r>
+              <w:t>([</w:t>
             </w:r>
           </w:p>
           <w:p>
@@ -220,7 +317,15 @@
           </w:p>
           <w:p>
             <w:r>
-              <w:t>            return response()-&gt;json([</w:t>
+              <w:t>            return response()-&gt;</w:t>
+            </w:r>
+            <w:proofErr w:type="spellStart"/>
+            <w:r>
+              <w:t>json</w:t>
+            </w:r>
+            <w:proofErr w:type="spellEnd"/>
+            <w:r>
+              <w:t>([</w:t>
             </w:r>
           </w:p>
           <w:p>
@@ -254,22 +359,46 @@
         </w:tc>
         <w:tc>
           <w:tcPr>
-            <w:tcW w:w="4152" w:type="dxa"/>
-          </w:tcPr>
-          <w:p>
-            <w:r>
-              <w:t>php artisan make:controller UserController</w:t>
-            </w:r>
+            <w:tcW w:w="3552" w:type="dxa"/>
+          </w:tcPr>
+          <w:p>
+            <w:proofErr w:type="spellStart"/>
+            <w:r>
+              <w:t>php</w:t>
+            </w:r>
+            <w:proofErr w:type="spellEnd"/>
+            <w:r>
+              <w:t xml:space="preserve"> artisan </w:t>
+            </w:r>
+            <w:proofErr w:type="spellStart"/>
+            <w:r>
+              <w:t>make:controller</w:t>
+            </w:r>
+            <w:proofErr w:type="spellEnd"/>
+            <w:r>
+              <w:t xml:space="preserve"> </w:t>
+            </w:r>
+            <w:proofErr w:type="spellStart"/>
+            <w:r>
+              <w:t>UserController</w:t>
+            </w:r>
+            <w:proofErr w:type="spellEnd"/>
           </w:p>
         </w:tc>
       </w:tr>
       <w:tr>
         <w:trPr>
-          <w:trHeight w:val="193"/>
+          <w:trHeight w:val="195"/>
         </w:trPr>
         <w:tc>
           <w:tcPr>
-            <w:tcW w:w="2335" w:type="dxa"/>
+            <w:tcW w:w="1073" w:type="dxa"/>
+          </w:tcPr>
+          <w:p/>
+        </w:tc>
+        <w:tc>
+          <w:tcPr>
+            <w:tcW w:w="2922" w:type="dxa"/>
           </w:tcPr>
           <w:p>
             <w:r>
@@ -279,7 +408,7 @@
         </w:tc>
         <w:tc>
           <w:tcPr>
-            <w:tcW w:w="6930" w:type="dxa"/>
+            <w:tcW w:w="5929" w:type="dxa"/>
           </w:tcPr>
           <w:p>
             <w:r>
@@ -289,93 +418,147 @@
         </w:tc>
         <w:tc>
           <w:tcPr>
-            <w:tcW w:w="4152" w:type="dxa"/>
+            <w:tcW w:w="3552" w:type="dxa"/>
           </w:tcPr>
           <w:p/>
         </w:tc>
       </w:tr>
       <w:tr>
         <w:trPr>
-          <w:trHeight w:val="193"/>
+          <w:trHeight w:val="195"/>
         </w:trPr>
         <w:tc>
           <w:tcPr>
-            <w:tcW w:w="2335" w:type="dxa"/>
-          </w:tcPr>
-          <w:p>
+            <w:tcW w:w="1073" w:type="dxa"/>
+          </w:tcPr>
+          <w:p/>
+        </w:tc>
+        <w:tc>
+          <w:tcPr>
+            <w:tcW w:w="2922" w:type="dxa"/>
+          </w:tcPr>
+          <w:p>
+            <w:proofErr w:type="spellStart"/>
             <w:r>
               <w:t>Kernal</w:t>
             </w:r>
-          </w:p>
-        </w:tc>
-        <w:tc>
-          <w:tcPr>
-            <w:tcW w:w="6930" w:type="dxa"/>
-          </w:tcPr>
-          <w:p>
-            <w:r>
-              <w:t>// \App\Http\Middleware\VerifyCsrfToken::class,</w:t>
-            </w:r>
-          </w:p>
-          <w:p/>
-        </w:tc>
-        <w:tc>
-          <w:tcPr>
-            <w:tcW w:w="4152" w:type="dxa"/>
-          </w:tcPr>
-          <w:p>
-            <w:r>
-              <w:t>Testing perpose</w:t>
-            </w:r>
-            <w:bookmarkStart w:id="0" w:name="_GoBack"/>
-            <w:bookmarkEnd w:id="0"/>
+            <w:proofErr w:type="spellEnd"/>
+          </w:p>
+        </w:tc>
+        <w:tc>
+          <w:tcPr>
+            <w:tcW w:w="5929" w:type="dxa"/>
+          </w:tcPr>
+          <w:p>
+            <w:r>
+              <w:t>// \App\Http\Middleware\</w:t>
+            </w:r>
+            <w:proofErr w:type="spellStart"/>
+            <w:r>
+              <w:t>VerifyCsrfToken</w:t>
+            </w:r>
+            <w:proofErr w:type="spellEnd"/>
+            <w:r>
+              <w:t>::class,</w:t>
+            </w:r>
+          </w:p>
+          <w:p/>
+        </w:tc>
+        <w:tc>
+          <w:tcPr>
+            <w:tcW w:w="3552" w:type="dxa"/>
+          </w:tcPr>
+          <w:p>
+            <w:r>
+              <w:t xml:space="preserve">Testing </w:t>
+            </w:r>
+            <w:proofErr w:type="spellStart"/>
+            <w:r>
+              <w:t>perpose</w:t>
+            </w:r>
+            <w:proofErr w:type="spellEnd"/>
           </w:p>
         </w:tc>
       </w:tr>
       <w:tr>
         <w:trPr>
-          <w:trHeight w:val="193"/>
+          <w:trHeight w:val="195"/>
         </w:trPr>
         <w:tc>
           <w:tcPr>
-            <w:tcW w:w="2335" w:type="dxa"/>
-          </w:tcPr>
-          <w:p/>
-        </w:tc>
-        <w:tc>
-          <w:tcPr>
-            <w:tcW w:w="6930" w:type="dxa"/>
-          </w:tcPr>
-          <w:p/>
-        </w:tc>
-        <w:tc>
-          <w:tcPr>
-            <w:tcW w:w="4152" w:type="dxa"/>
+            <w:tcW w:w="1073" w:type="dxa"/>
+          </w:tcPr>
+          <w:p/>
+        </w:tc>
+        <w:tc>
+          <w:tcPr>
+            <w:tcW w:w="2922" w:type="dxa"/>
+          </w:tcPr>
+          <w:p/>
+        </w:tc>
+        <w:tc>
+          <w:tcPr>
+            <w:tcW w:w="5929" w:type="dxa"/>
+          </w:tcPr>
+          <w:p/>
+        </w:tc>
+        <w:tc>
+          <w:tcPr>
+            <w:tcW w:w="3552" w:type="dxa"/>
           </w:tcPr>
           <w:p/>
         </w:tc>
       </w:tr>
       <w:tr>
         <w:trPr>
-          <w:trHeight w:val="193"/>
+          <w:trHeight w:val="195"/>
         </w:trPr>
         <w:tc>
           <w:tcPr>
-            <w:tcW w:w="2335" w:type="dxa"/>
-          </w:tcPr>
-          <w:p/>
-        </w:tc>
-        <w:tc>
-          <w:tcPr>
-            <w:tcW w:w="6930" w:type="dxa"/>
-          </w:tcPr>
-          <w:p/>
-        </w:tc>
-        <w:tc>
-          <w:tcPr>
-            <w:tcW w:w="4152" w:type="dxa"/>
-          </w:tcPr>
-          <w:p/>
+            <w:tcW w:w="1073" w:type="dxa"/>
+          </w:tcPr>
+          <w:p>
+            <w:proofErr w:type="spellStart"/>
+            <w:r>
+              <w:t>jwe</w:t>
+            </w:r>
+            <w:proofErr w:type="spellEnd"/>
+          </w:p>
+        </w:tc>
+        <w:tc>
+          <w:tcPr>
+            <w:tcW w:w="2922" w:type="dxa"/>
+          </w:tcPr>
+          <w:p/>
+        </w:tc>
+        <w:tc>
+          <w:tcPr>
+            <w:tcW w:w="5929" w:type="dxa"/>
+          </w:tcPr>
+          <w:p>
+            <w:bookmarkStart w:id="0" w:name="_GoBack"/>
+            <w:r>
+              <w:t>composer require firebase/</w:t>
+            </w:r>
+            <w:proofErr w:type="spellStart"/>
+            <w:r>
+              <w:t>php-jwt</w:t>
+            </w:r>
+            <w:bookmarkEnd w:id="0"/>
+            <w:proofErr w:type="spellEnd"/>
+          </w:p>
+        </w:tc>
+        <w:tc>
+          <w:tcPr>
+            <w:tcW w:w="3552" w:type="dxa"/>
+          </w:tcPr>
+          <w:p>
+            <w:proofErr w:type="spellStart"/>
+            <w:r>
+              <w:t>cmd</w:t>
+            </w:r>
+            <w:proofErr w:type="spellEnd"/>
+          </w:p>
         </w:tc>
       </w:tr>
     </w:tbl>

--- a/project guidline.docx
+++ b/project guidline.docx
@@ -55,10 +55,7 @@
               <w:t xml:space="preserve">:^10.0 </w:t>
             </w:r>
             <w:r>
-              <w:t>inventory-</w:t>
-            </w:r>
-            <w:r>
-              <w:t>Shop</w:t>
+              <w:t>inventory-Shop</w:t>
             </w:r>
           </w:p>
         </w:tc>
@@ -67,6 +64,32 @@
             <w:tcW w:w="3552" w:type="dxa"/>
           </w:tcPr>
           <w:p/>
+        </w:tc>
+      </w:tr>
+      <w:tr>
+        <w:trPr>
+          <w:trHeight w:val="385"/>
+        </w:trPr>
+        <w:tc>
+          <w:tcPr>
+            <w:tcW w:w="13476" w:type="dxa"/>
+            <w:gridSpan w:val="4"/>
+          </w:tcPr>
+          <w:p>
+            <w:pPr>
+              <w:jc w:val="center"/>
+              <w:rPr>
+                <w:b/>
+              </w:rPr>
+            </w:pPr>
+            <w:r>
+              <w:rPr>
+                <w:b/>
+                <w:sz w:val="28"/>
+              </w:rPr>
+              <w:t>Registration</w:t>
+            </w:r>
+          </w:p>
         </w:tc>
       </w:tr>
       <w:tr>
@@ -470,6 +493,7 @@
           </w:tcPr>
           <w:p>
             <w:r>
+              <w:lastRenderedPageBreak/>
               <w:t xml:space="preserve">Testing </w:t>
             </w:r>
             <w:proofErr w:type="spellStart"/>
@@ -486,6 +510,33 @@
         </w:trPr>
         <w:tc>
           <w:tcPr>
+            <w:tcW w:w="13476" w:type="dxa"/>
+            <w:gridSpan w:val="4"/>
+          </w:tcPr>
+          <w:p>
+            <w:pPr>
+              <w:jc w:val="center"/>
+              <w:rPr>
+                <w:b/>
+              </w:rPr>
+            </w:pPr>
+            <w:r>
+              <w:rPr>
+                <w:b/>
+                <w:sz w:val="28"/>
+              </w:rPr>
+              <w:lastRenderedPageBreak/>
+              <w:t>Login</w:t>
+            </w:r>
+          </w:p>
+        </w:tc>
+      </w:tr>
+      <w:tr>
+        <w:trPr>
+          <w:trHeight w:val="195"/>
+        </w:trPr>
+        <w:tc>
+          <w:tcPr>
             <w:tcW w:w="1073" w:type="dxa"/>
           </w:tcPr>
           <w:p/>
@@ -536,28 +587,793 @@
             <w:tcW w:w="5929" w:type="dxa"/>
           </w:tcPr>
           <w:p>
+            <w:r>
+              <w:t>composer require firebase/</w:t>
+            </w:r>
+            <w:proofErr w:type="spellStart"/>
+            <w:r>
+              <w:t>php-jwt</w:t>
+            </w:r>
+            <w:proofErr w:type="spellEnd"/>
+          </w:p>
+        </w:tc>
+        <w:tc>
+          <w:tcPr>
+            <w:tcW w:w="3552" w:type="dxa"/>
+          </w:tcPr>
+          <w:p>
+            <w:proofErr w:type="spellStart"/>
+            <w:r>
+              <w:t>cmd</w:t>
+            </w:r>
+            <w:proofErr w:type="spellEnd"/>
+          </w:p>
+        </w:tc>
+      </w:tr>
+      <w:tr>
+        <w:trPr>
+          <w:trHeight w:val="195"/>
+        </w:trPr>
+        <w:tc>
+          <w:tcPr>
+            <w:tcW w:w="1073" w:type="dxa"/>
+          </w:tcPr>
+          <w:p/>
+        </w:tc>
+        <w:tc>
+          <w:tcPr>
+            <w:tcW w:w="2922" w:type="dxa"/>
+          </w:tcPr>
+          <w:p>
+            <w:r>
+              <w:t xml:space="preserve">Make: </w:t>
+            </w:r>
+            <w:r>
+              <w:t>App\Helper</w:t>
+            </w:r>
+          </w:p>
+        </w:tc>
+        <w:tc>
+          <w:tcPr>
+            <w:tcW w:w="5929" w:type="dxa"/>
+          </w:tcPr>
+          <w:p>
+            <w:r>
+              <w:t>Helper folder</w:t>
+            </w:r>
+          </w:p>
+        </w:tc>
+        <w:tc>
+          <w:tcPr>
+            <w:tcW w:w="3552" w:type="dxa"/>
+          </w:tcPr>
+          <w:p/>
+        </w:tc>
+      </w:tr>
+      <w:tr>
+        <w:trPr>
+          <w:trHeight w:val="195"/>
+        </w:trPr>
+        <w:tc>
+          <w:tcPr>
+            <w:tcW w:w="1073" w:type="dxa"/>
+          </w:tcPr>
+          <w:p/>
+        </w:tc>
+        <w:tc>
+          <w:tcPr>
+            <w:tcW w:w="2922" w:type="dxa"/>
+          </w:tcPr>
+          <w:p>
+            <w:r>
+              <w:t>App\Helper</w:t>
+            </w:r>
+            <w:r>
+              <w:t>\</w:t>
+            </w:r>
+            <w:r>
+              <w:t xml:space="preserve"> </w:t>
+            </w:r>
+            <w:r>
+              <w:t>JWTToken</w:t>
+            </w:r>
+            <w:r>
+              <w:t>.php</w:t>
+            </w:r>
+          </w:p>
+        </w:tc>
+        <w:tc>
+          <w:tcPr>
+            <w:tcW w:w="5929" w:type="dxa"/>
+          </w:tcPr>
+          <w:p>
+            <w:hyperlink r:id="rId7" w:history="1">
+              <w:proofErr w:type="spellStart"/>
+              <w:r>
+                <w:rPr>
+                  <w:rStyle w:val="Hyperlink"/>
+                </w:rPr>
+                <w:t>JWTToken</w:t>
+              </w:r>
+              <w:proofErr w:type="spellEnd"/>
+            </w:hyperlink>
+            <w:r>
+              <w:t xml:space="preserve"> class</w:t>
+            </w:r>
+          </w:p>
+        </w:tc>
+        <w:tc>
+          <w:tcPr>
+            <w:tcW w:w="3552" w:type="dxa"/>
+          </w:tcPr>
+          <w:p/>
+        </w:tc>
+      </w:tr>
+      <w:tr>
+        <w:trPr>
+          <w:trHeight w:val="195"/>
+        </w:trPr>
+        <w:tc>
+          <w:tcPr>
+            <w:tcW w:w="1073" w:type="dxa"/>
+          </w:tcPr>
+          <w:p/>
+        </w:tc>
+        <w:tc>
+          <w:tcPr>
+            <w:tcW w:w="2922" w:type="dxa"/>
+          </w:tcPr>
+          <w:p>
+            <w:proofErr w:type="spellStart"/>
+            <w:r>
+              <w:t>Secreate</w:t>
+            </w:r>
+            <w:proofErr w:type="spellEnd"/>
+            <w:r>
+              <w:t xml:space="preserve"> </w:t>
+            </w:r>
+            <w:proofErr w:type="spellStart"/>
+            <w:r>
+              <w:t>toeken</w:t>
+            </w:r>
+            <w:proofErr w:type="spellEnd"/>
+          </w:p>
+        </w:tc>
+        <w:tc>
+          <w:tcPr>
+            <w:tcW w:w="5929" w:type="dxa"/>
+          </w:tcPr>
+          <w:p>
+            <w:r>
+              <w:t>JWT_KEY=123XYSPOHBN7864Wlkp</w:t>
+            </w:r>
+          </w:p>
+        </w:tc>
+        <w:tc>
+          <w:tcPr>
+            <w:tcW w:w="3552" w:type="dxa"/>
+          </w:tcPr>
+          <w:p>
+            <w:r>
+              <w:t>.</w:t>
+            </w:r>
+            <w:proofErr w:type="spellStart"/>
+            <w:r>
+              <w:t>env</w:t>
+            </w:r>
+            <w:proofErr w:type="spellEnd"/>
+            <w:r>
+              <w:t xml:space="preserve"> </w:t>
+            </w:r>
+          </w:p>
+        </w:tc>
+      </w:tr>
+      <w:tr>
+        <w:trPr>
+          <w:trHeight w:val="195"/>
+        </w:trPr>
+        <w:tc>
+          <w:tcPr>
+            <w:tcW w:w="1073" w:type="dxa"/>
+          </w:tcPr>
+          <w:p>
+            <w:r>
+              <w:t>login</w:t>
+            </w:r>
+          </w:p>
+        </w:tc>
+        <w:tc>
+          <w:tcPr>
+            <w:tcW w:w="2922" w:type="dxa"/>
+          </w:tcPr>
+          <w:p/>
+        </w:tc>
+        <w:tc>
+          <w:tcPr>
+            <w:tcW w:w="5929" w:type="dxa"/>
+          </w:tcPr>
+          <w:p>
+            <w:hyperlink r:id="rId8" w:history="1">
+              <w:proofErr w:type="spellStart"/>
+              <w:r>
+                <w:rPr>
+                  <w:rStyle w:val="Hyperlink"/>
+                </w:rPr>
+                <w:t>UserLo</w:t>
+              </w:r>
+              <w:r>
+                <w:rPr>
+                  <w:rStyle w:val="Hyperlink"/>
+                </w:rPr>
+                <w:t>g</w:t>
+              </w:r>
+              <w:r>
+                <w:rPr>
+                  <w:rStyle w:val="Hyperlink"/>
+                </w:rPr>
+                <w:t>in</w:t>
+              </w:r>
+              <w:proofErr w:type="spellEnd"/>
+            </w:hyperlink>
+            <w:r>
+              <w:t xml:space="preserve"> function</w:t>
+            </w:r>
+          </w:p>
+        </w:tc>
+        <w:tc>
+          <w:tcPr>
+            <w:tcW w:w="3552" w:type="dxa"/>
+          </w:tcPr>
+          <w:p/>
+        </w:tc>
+      </w:tr>
+      <w:tr>
+        <w:trPr>
+          <w:trHeight w:val="195"/>
+        </w:trPr>
+        <w:tc>
+          <w:tcPr>
+            <w:tcW w:w="1073" w:type="dxa"/>
+          </w:tcPr>
+          <w:p>
+            <w:r>
+              <w:t>web</w:t>
+            </w:r>
+          </w:p>
+        </w:tc>
+        <w:tc>
+          <w:tcPr>
+            <w:tcW w:w="2922" w:type="dxa"/>
+          </w:tcPr>
+          <w:p/>
+        </w:tc>
+        <w:tc>
+          <w:tcPr>
+            <w:tcW w:w="5929" w:type="dxa"/>
+          </w:tcPr>
+          <w:p>
+            <w:r>
+              <w:t>Route::post('/user-login',[</w:t>
+            </w:r>
+            <w:proofErr w:type="spellStart"/>
+            <w:r>
+              <w:t>UserController</w:t>
+            </w:r>
+            <w:proofErr w:type="spellEnd"/>
+            <w:r>
+              <w:t>::class,'</w:t>
+            </w:r>
+            <w:proofErr w:type="spellStart"/>
+            <w:r>
+              <w:t>UserLogin</w:t>
+            </w:r>
+            <w:proofErr w:type="spellEnd"/>
+            <w:r>
+              <w:t>']);</w:t>
+            </w:r>
+          </w:p>
+        </w:tc>
+        <w:tc>
+          <w:tcPr>
+            <w:tcW w:w="3552" w:type="dxa"/>
+          </w:tcPr>
+          <w:p/>
+        </w:tc>
+      </w:tr>
+      <w:tr>
+        <w:trPr>
+          <w:trHeight w:val="195"/>
+        </w:trPr>
+        <w:tc>
+          <w:tcPr>
+            <w:tcW w:w="13476" w:type="dxa"/>
+            <w:gridSpan w:val="4"/>
+          </w:tcPr>
+          <w:p>
+            <w:pPr>
+              <w:jc w:val="center"/>
+              <w:rPr>
+                <w:b/>
+              </w:rPr>
+            </w:pPr>
+            <w:r>
+              <w:rPr>
+                <w:b/>
+                <w:sz w:val="32"/>
+              </w:rPr>
+              <w:t>Send OTP CODE</w:t>
+            </w:r>
+          </w:p>
+        </w:tc>
+      </w:tr>
+      <w:tr>
+        <w:trPr>
+          <w:trHeight w:val="195"/>
+        </w:trPr>
+        <w:tc>
+          <w:tcPr>
+            <w:tcW w:w="1073" w:type="dxa"/>
+          </w:tcPr>
+          <w:p>
+            <w:proofErr w:type="spellStart"/>
+            <w:r>
+              <w:t>otp</w:t>
+            </w:r>
+            <w:proofErr w:type="spellEnd"/>
+          </w:p>
+        </w:tc>
+        <w:tc>
+          <w:tcPr>
+            <w:tcW w:w="2922" w:type="dxa"/>
+          </w:tcPr>
+          <w:p/>
+        </w:tc>
+        <w:tc>
+          <w:tcPr>
+            <w:tcW w:w="5929" w:type="dxa"/>
+          </w:tcPr>
+          <w:p>
+            <w:proofErr w:type="spellStart"/>
+            <w:r>
+              <w:t>Php</w:t>
+            </w:r>
+            <w:proofErr w:type="spellEnd"/>
+            <w:r>
+              <w:t xml:space="preserve"> artisan </w:t>
+            </w:r>
+            <w:proofErr w:type="spellStart"/>
+            <w:r>
+              <w:t>make:mail</w:t>
+            </w:r>
+            <w:proofErr w:type="spellEnd"/>
+            <w:r>
+              <w:t xml:space="preserve"> </w:t>
+            </w:r>
+            <w:proofErr w:type="spellStart"/>
+            <w:r>
+              <w:t>OTPMail</w:t>
+            </w:r>
+            <w:proofErr w:type="spellEnd"/>
+          </w:p>
+        </w:tc>
+        <w:tc>
+          <w:tcPr>
+            <w:tcW w:w="3552" w:type="dxa"/>
+          </w:tcPr>
+          <w:p>
+            <w:proofErr w:type="spellStart"/>
+            <w:r>
+              <w:t>cmd</w:t>
+            </w:r>
+            <w:proofErr w:type="spellEnd"/>
+          </w:p>
+        </w:tc>
+      </w:tr>
+      <w:tr>
+        <w:trPr>
+          <w:trHeight w:val="195"/>
+        </w:trPr>
+        <w:tc>
+          <w:tcPr>
+            <w:tcW w:w="1073" w:type="dxa"/>
+          </w:tcPr>
+          <w:p/>
+        </w:tc>
+        <w:tc>
+          <w:tcPr>
+            <w:tcW w:w="2922" w:type="dxa"/>
+          </w:tcPr>
+          <w:p/>
+        </w:tc>
+        <w:tc>
+          <w:tcPr>
+            <w:tcW w:w="5929" w:type="dxa"/>
+          </w:tcPr>
+          <w:p>
+            <w:r>
+              <w:t>Mail</w:t>
+            </w:r>
+            <w:hyperlink r:id="rId9" w:history="1">
+              <w:r>
+                <w:rPr>
+                  <w:rStyle w:val="Hyperlink"/>
+                </w:rPr>
+                <w:t xml:space="preserve">/ </w:t>
+              </w:r>
+              <w:proofErr w:type="spellStart"/>
+              <w:r>
+                <w:rPr>
+                  <w:rStyle w:val="Hyperlink"/>
+                </w:rPr>
+                <w:t>OTPMail</w:t>
+              </w:r>
+            </w:hyperlink>
+            <w:r>
+              <w:t>.php</w:t>
+            </w:r>
+            <w:proofErr w:type="spellEnd"/>
+          </w:p>
+        </w:tc>
+        <w:tc>
+          <w:tcPr>
+            <w:tcW w:w="3552" w:type="dxa"/>
+          </w:tcPr>
+          <w:p/>
+        </w:tc>
+      </w:tr>
+      <w:tr>
+        <w:trPr>
+          <w:trHeight w:val="195"/>
+        </w:trPr>
+        <w:tc>
+          <w:tcPr>
+            <w:tcW w:w="1073" w:type="dxa"/>
+          </w:tcPr>
+          <w:p/>
+        </w:tc>
+        <w:tc>
+          <w:tcPr>
+            <w:tcW w:w="2922" w:type="dxa"/>
+          </w:tcPr>
+          <w:p>
+            <w:r>
+              <w:t xml:space="preserve">View </w:t>
+            </w:r>
+          </w:p>
+        </w:tc>
+        <w:tc>
+          <w:tcPr>
+            <w:tcW w:w="5929" w:type="dxa"/>
+          </w:tcPr>
+          <w:p>
+            <w:r>
+              <w:t xml:space="preserve">email/ </w:t>
+            </w:r>
+            <w:hyperlink r:id="rId10" w:history="1">
+              <w:r>
+                <w:rPr>
+                  <w:rStyle w:val="Hyperlink"/>
+                </w:rPr>
+                <w:t>OTPMail</w:t>
+              </w:r>
+            </w:hyperlink>
+            <w:r>
+              <w:t>.blade.php</w:t>
+            </w:r>
+          </w:p>
+        </w:tc>
+        <w:tc>
+          <w:tcPr>
+            <w:tcW w:w="3552" w:type="dxa"/>
+          </w:tcPr>
+          <w:p/>
+        </w:tc>
+      </w:tr>
+      <w:tr>
+        <w:trPr>
+          <w:trHeight w:val="195"/>
+        </w:trPr>
+        <w:tc>
+          <w:tcPr>
+            <w:tcW w:w="1073" w:type="dxa"/>
+          </w:tcPr>
+          <w:p/>
+        </w:tc>
+        <w:tc>
+          <w:tcPr>
+            <w:tcW w:w="2922" w:type="dxa"/>
+          </w:tcPr>
+          <w:p>
+            <w:r>
+              <w:t>.</w:t>
+            </w:r>
+            <w:proofErr w:type="spellStart"/>
+            <w:r>
+              <w:t>env</w:t>
+            </w:r>
+            <w:proofErr w:type="spellEnd"/>
+          </w:p>
+        </w:tc>
+        <w:tc>
+          <w:tcPr>
+            <w:tcW w:w="5929" w:type="dxa"/>
+          </w:tcPr>
+          <w:p>
+            <w:r>
+              <w:t>Email configuration following code</w:t>
+            </w:r>
+          </w:p>
+          <w:p>
+            <w:pPr>
+              <w:rPr>
+                <w:u w:val="single"/>
+              </w:rPr>
+            </w:pPr>
+            <w:r>
+              <w:rPr>
+                <w:u w:val="single"/>
+              </w:rPr>
+              <w:t xml:space="preserve">Testing </w:t>
+            </w:r>
+            <w:proofErr w:type="spellStart"/>
+            <w:r>
+              <w:rPr>
+                <w:u w:val="single"/>
+              </w:rPr>
+              <w:t>perpose</w:t>
+            </w:r>
+            <w:proofErr w:type="spellEnd"/>
+            <w:r>
+              <w:rPr>
+                <w:u w:val="single"/>
+              </w:rPr>
+              <w:t xml:space="preserve"> code</w:t>
+            </w:r>
+          </w:p>
+          <w:p>
+            <w:r>
+              <w:t>MAIL_MAILER=</w:t>
+            </w:r>
+            <w:proofErr w:type="spellStart"/>
+            <w:r>
+              <w:t>smtp</w:t>
+            </w:r>
             <w:bookmarkStart w:id="0" w:name="_GoBack"/>
-            <w:r>
-              <w:t>composer require firebase/</w:t>
-            </w:r>
-            <w:proofErr w:type="spellStart"/>
-            <w:r>
-              <w:t>php-jwt</w:t>
-            </w:r>
             <w:bookmarkEnd w:id="0"/>
             <w:proofErr w:type="spellEnd"/>
           </w:p>
+          <w:p>
+            <w:r>
+              <w:t>MAIL_HOST=sandbox.smtp.mailtrap.io</w:t>
+            </w:r>
+          </w:p>
+          <w:p>
+            <w:r>
+              <w:t>MAIL_PORT=2525</w:t>
+            </w:r>
+          </w:p>
+          <w:p>
+            <w:r>
+              <w:t>MAIL_USERNAME=53ecad6e321186</w:t>
+            </w:r>
+          </w:p>
+          <w:p>
+            <w:r>
+              <w:t>MAIL_PASSWORD=a86f9e136620f6</w:t>
+            </w:r>
+          </w:p>
+          <w:p/>
+          <w:p>
+            <w:r>
+              <w:t>Real code like this:-</w:t>
+            </w:r>
+          </w:p>
+          <w:p>
+            <w:r>
+              <w:t># MAIL_MAILER=</w:t>
+            </w:r>
+            <w:proofErr w:type="spellStart"/>
+            <w:r>
+              <w:t>smtp</w:t>
+            </w:r>
+            <w:proofErr w:type="spellEnd"/>
+          </w:p>
+          <w:p>
+            <w:r>
+              <w:t># MAIL_HOST=mail.teamrabbil.com</w:t>
+            </w:r>
+          </w:p>
+          <w:p>
+            <w:r>
+              <w:t># MAIL_PORT=25</w:t>
+            </w:r>
+          </w:p>
+          <w:p>
+            <w:r>
+              <w:t># MAIL_USERNAME=info@teamrabbil.com</w:t>
+            </w:r>
+          </w:p>
+          <w:p>
+            <w:r>
+              <w:t># MAIL_PASSWORD=~sR4[</w:t>
+            </w:r>
+            <w:proofErr w:type="spellStart"/>
+            <w:r>
+              <w:t>bhaC</w:t>
+            </w:r>
+            <w:proofErr w:type="spellEnd"/>
+            <w:r>
+              <w:t>[Qs</w:t>
+            </w:r>
+          </w:p>
+          <w:p>
+            <w:r>
+              <w:t># MAIL_ENCRYPTION=null</w:t>
+            </w:r>
+          </w:p>
+          <w:p>
+            <w:r>
+              <w:t># MAIL_FROM_ADDRESS="info@teamrabbil.com"</w:t>
+            </w:r>
+          </w:p>
+          <w:p>
+            <w:r>
+              <w:t># MAIL_FROM_NAME="Sales Inventory Practice API"</w:t>
+            </w:r>
+          </w:p>
+          <w:p/>
         </w:tc>
         <w:tc>
           <w:tcPr>
             <w:tcW w:w="3552" w:type="dxa"/>
           </w:tcPr>
-          <w:p>
-            <w:proofErr w:type="spellStart"/>
-            <w:r>
-              <w:t>cmd</w:t>
-            </w:r>
-            <w:proofErr w:type="spellEnd"/>
+          <w:p/>
+        </w:tc>
+      </w:tr>
+      <w:tr>
+        <w:trPr>
+          <w:trHeight w:val="195"/>
+        </w:trPr>
+        <w:tc>
+          <w:tcPr>
+            <w:tcW w:w="1073" w:type="dxa"/>
+          </w:tcPr>
+          <w:p/>
+        </w:tc>
+        <w:tc>
+          <w:tcPr>
+            <w:tcW w:w="2922" w:type="dxa"/>
+          </w:tcPr>
+          <w:p>
+            <w:proofErr w:type="spellStart"/>
+            <w:r>
+              <w:t>userController</w:t>
+            </w:r>
+            <w:proofErr w:type="spellEnd"/>
+          </w:p>
+        </w:tc>
+        <w:tc>
+          <w:tcPr>
+            <w:tcW w:w="5929" w:type="dxa"/>
+          </w:tcPr>
+          <w:p>
+            <w:hyperlink r:id="rId11" w:history="1">
+              <w:r>
+                <w:rPr>
+                  <w:rStyle w:val="Hyperlink"/>
+                </w:rPr>
+                <w:t>SendOTPCode</w:t>
+              </w:r>
+            </w:hyperlink>
+            <w:r>
+              <w:t xml:space="preserve"> function</w:t>
+            </w:r>
+          </w:p>
+        </w:tc>
+        <w:tc>
+          <w:tcPr>
+            <w:tcW w:w="3552" w:type="dxa"/>
+          </w:tcPr>
+          <w:p/>
+        </w:tc>
+      </w:tr>
+      <w:tr>
+        <w:trPr>
+          <w:trHeight w:val="195"/>
+        </w:trPr>
+        <w:tc>
+          <w:tcPr>
+            <w:tcW w:w="1073" w:type="dxa"/>
+          </w:tcPr>
+          <w:p/>
+        </w:tc>
+        <w:tc>
+          <w:tcPr>
+            <w:tcW w:w="2922" w:type="dxa"/>
+          </w:tcPr>
+          <w:p>
+            <w:r>
+              <w:t>web</w:t>
+            </w:r>
+          </w:p>
+        </w:tc>
+        <w:tc>
+          <w:tcPr>
+            <w:tcW w:w="5929" w:type="dxa"/>
+          </w:tcPr>
+          <w:p>
+            <w:r>
+              <w:t>Route::post('/send-</w:t>
+            </w:r>
+            <w:proofErr w:type="spellStart"/>
+            <w:r>
+              <w:t>otp</w:t>
+            </w:r>
+            <w:proofErr w:type="spellEnd"/>
+            <w:r>
+              <w:t>',[</w:t>
+            </w:r>
+            <w:proofErr w:type="spellStart"/>
+            <w:r>
+              <w:t>UserController</w:t>
+            </w:r>
+            <w:proofErr w:type="spellEnd"/>
+            <w:r>
+              <w:t>::</w:t>
+            </w:r>
+            <w:proofErr w:type="spellStart"/>
+            <w:r>
+              <w:t>class,'SendOTPCode</w:t>
+            </w:r>
+            <w:proofErr w:type="spellEnd"/>
+            <w:r>
+              <w:t>']);</w:t>
+            </w:r>
+          </w:p>
+        </w:tc>
+        <w:tc>
+          <w:tcPr>
+            <w:tcW w:w="3552" w:type="dxa"/>
+          </w:tcPr>
+          <w:p/>
+        </w:tc>
+      </w:tr>
+      <w:tr>
+        <w:trPr>
+          <w:trHeight w:val="195"/>
+        </w:trPr>
+        <w:tc>
+          <w:tcPr>
+            <w:tcW w:w="1073" w:type="dxa"/>
+          </w:tcPr>
+          <w:p/>
+        </w:tc>
+        <w:tc>
+          <w:tcPr>
+            <w:tcW w:w="2922" w:type="dxa"/>
+          </w:tcPr>
+          <w:p/>
+        </w:tc>
+        <w:tc>
+          <w:tcPr>
+            <w:tcW w:w="5929" w:type="dxa"/>
+          </w:tcPr>
+          <w:p/>
+        </w:tc>
+        <w:tc>
+          <w:tcPr>
+            <w:tcW w:w="3552" w:type="dxa"/>
+          </w:tcPr>
+          <w:p>
+            <w:r>
+              <w:t>Check postman[</w:t>
+            </w:r>
+            <w:r>
+              <w:t>08</w:t>
+            </w:r>
+            <w:r>
+              <w:t>]</w:t>
+            </w:r>
           </w:p>
         </w:tc>
       </w:tr>
@@ -970,6 +1786,7 @@
   <w:style w:type="character" w:default="1" w:styleId="DefaultParagraphFont">
     <w:name w:val="Default Paragraph Font"/>
     <w:uiPriority w:val="1"/>
+    <w:semiHidden/>
     <w:unhideWhenUsed/>
   </w:style>
   <w:style w:type="table" w:default="1" w:styleId="TableNormal">
@@ -1027,6 +1844,18 @@
     <w:rsid w:val="009E3868"/>
     <w:rPr>
       <w:color w:val="0563C1" w:themeColor="hyperlink"/>
+      <w:u w:val="single"/>
+    </w:rPr>
+  </w:style>
+  <w:style w:type="character" w:styleId="FollowedHyperlink">
+    <w:name w:val="FollowedHyperlink"/>
+    <w:basedOn w:val="DefaultParagraphFont"/>
+    <w:uiPriority w:val="99"/>
+    <w:semiHidden/>
+    <w:unhideWhenUsed/>
+    <w:rsid w:val="00577C92"/>
+    <w:rPr>
+      <w:color w:val="954F72" w:themeColor="followedHyperlink"/>
       <w:u w:val="single"/>
     </w:rPr>
   </w:style>

--- a/project guidline.docx
+++ b/project guidline.docx
@@ -9,10 +9,10 @@
         <w:tblLook w:val="04A0" w:firstRow="1" w:lastRow="0" w:firstColumn="1" w:lastColumn="0" w:noHBand="0" w:noVBand="1"/>
       </w:tblPr>
       <w:tblGrid>
-        <w:gridCol w:w="1073"/>
-        <w:gridCol w:w="2922"/>
-        <w:gridCol w:w="5929"/>
-        <w:gridCol w:w="3552"/>
+        <w:gridCol w:w="1042"/>
+        <w:gridCol w:w="3279"/>
+        <w:gridCol w:w="5832"/>
+        <w:gridCol w:w="3323"/>
       </w:tblGrid>
       <w:tr>
         <w:trPr>
@@ -672,10 +672,7 @@
               <w:t>\</w:t>
             </w:r>
             <w:r>
-              <w:t xml:space="preserve"> </w:t>
-            </w:r>
-            <w:r>
-              <w:t>JWTToken</w:t>
+              <w:t xml:space="preserve"> JWTToken</w:t>
             </w:r>
             <w:r>
               <w:t>.php</w:t>
@@ -799,19 +796,7 @@
                 <w:rPr>
                   <w:rStyle w:val="Hyperlink"/>
                 </w:rPr>
-                <w:t>UserLo</w:t>
-              </w:r>
-              <w:r>
-                <w:rPr>
-                  <w:rStyle w:val="Hyperlink"/>
-                </w:rPr>
-                <w:t>g</w:t>
-              </w:r>
-              <w:r>
-                <w:rPr>
-                  <w:rStyle w:val="Hyperlink"/>
-                </w:rPr>
-                <w:t>in</w:t>
+                <w:t>UserLogin</w:t>
               </w:r>
               <w:proofErr w:type="spellEnd"/>
             </w:hyperlink>
@@ -1138,8 +1123,6 @@
             <w:r>
               <w:t>smtp</w:t>
             </w:r>
-            <w:bookmarkStart w:id="0" w:name="_GoBack"/>
-            <w:bookmarkEnd w:id="0"/>
             <w:proofErr w:type="spellEnd"/>
           </w:p>
           <w:p>
@@ -1319,11 +1302,11 @@
             </w:r>
             <w:proofErr w:type="spellEnd"/>
             <w:r>
-              <w:t>::</w:t>
-            </w:r>
-            <w:proofErr w:type="spellStart"/>
-            <w:r>
-              <w:t>class,'SendOTPCode</w:t>
+              <w:t>::class,'</w:t>
+            </w:r>
+            <w:proofErr w:type="spellStart"/>
+            <w:r>
+              <w:t>SendOTPCode</w:t>
             </w:r>
             <w:proofErr w:type="spellEnd"/>
             <w:r>
@@ -1375,6 +1358,574 @@
               <w:t>]</w:t>
             </w:r>
           </w:p>
+        </w:tc>
+      </w:tr>
+      <w:tr>
+        <w:trPr>
+          <w:trHeight w:val="195"/>
+        </w:trPr>
+        <w:tc>
+          <w:tcPr>
+            <w:tcW w:w="13476" w:type="dxa"/>
+            <w:gridSpan w:val="4"/>
+          </w:tcPr>
+          <w:p>
+            <w:pPr>
+              <w:jc w:val="center"/>
+            </w:pPr>
+            <w:r>
+              <w:rPr>
+                <w:sz w:val="28"/>
+              </w:rPr>
+              <w:t>verify-</w:t>
+            </w:r>
+            <w:proofErr w:type="spellStart"/>
+            <w:r>
+              <w:rPr>
+                <w:sz w:val="28"/>
+              </w:rPr>
+              <w:t>otp</w:t>
+            </w:r>
+            <w:proofErr w:type="spellEnd"/>
+          </w:p>
+        </w:tc>
+      </w:tr>
+      <w:tr>
+        <w:trPr>
+          <w:trHeight w:val="195"/>
+        </w:trPr>
+        <w:tc>
+          <w:tcPr>
+            <w:tcW w:w="1073" w:type="dxa"/>
+          </w:tcPr>
+          <w:p>
+            <w:r>
+              <w:t>Helper</w:t>
+            </w:r>
+          </w:p>
+        </w:tc>
+        <w:tc>
+          <w:tcPr>
+            <w:tcW w:w="2922" w:type="dxa"/>
+          </w:tcPr>
+          <w:p>
+            <w:proofErr w:type="spellStart"/>
+            <w:r>
+              <w:t>JWTToken</w:t>
+            </w:r>
+            <w:r>
+              <w:t>.php</w:t>
+            </w:r>
+            <w:proofErr w:type="spellEnd"/>
+          </w:p>
+        </w:tc>
+        <w:tc>
+          <w:tcPr>
+            <w:tcW w:w="5929" w:type="dxa"/>
+          </w:tcPr>
+          <w:p>
+            <w:hyperlink r:id="rId12" w:history="1">
+              <w:proofErr w:type="spellStart"/>
+              <w:r>
+                <w:rPr>
+                  <w:rStyle w:val="Hyperlink"/>
+                </w:rPr>
+                <w:t>CreateTokenForSetPassword</w:t>
+              </w:r>
+              <w:proofErr w:type="spellEnd"/>
+            </w:hyperlink>
+            <w:r>
+              <w:t xml:space="preserve"> function</w:t>
+            </w:r>
+          </w:p>
+        </w:tc>
+        <w:tc>
+          <w:tcPr>
+            <w:tcW w:w="3552" w:type="dxa"/>
+          </w:tcPr>
+          <w:p/>
+        </w:tc>
+      </w:tr>
+      <w:tr>
+        <w:trPr>
+          <w:trHeight w:val="195"/>
+        </w:trPr>
+        <w:tc>
+          <w:tcPr>
+            <w:tcW w:w="1073" w:type="dxa"/>
+          </w:tcPr>
+          <w:p/>
+        </w:tc>
+        <w:tc>
+          <w:tcPr>
+            <w:tcW w:w="2922" w:type="dxa"/>
+          </w:tcPr>
+          <w:p>
+            <w:proofErr w:type="spellStart"/>
+            <w:r>
+              <w:t>userController.php</w:t>
+            </w:r>
+            <w:proofErr w:type="spellEnd"/>
+          </w:p>
+        </w:tc>
+        <w:tc>
+          <w:tcPr>
+            <w:tcW w:w="5929" w:type="dxa"/>
+          </w:tcPr>
+          <w:p>
+            <w:hyperlink r:id="rId13" w:history="1">
+              <w:proofErr w:type="spellStart"/>
+              <w:r>
+                <w:rPr>
+                  <w:rStyle w:val="Hyperlink"/>
+                </w:rPr>
+                <w:t>VerifyOTP</w:t>
+              </w:r>
+              <w:proofErr w:type="spellEnd"/>
+            </w:hyperlink>
+            <w:r>
+              <w:t xml:space="preserve"> function</w:t>
+            </w:r>
+          </w:p>
+        </w:tc>
+        <w:tc>
+          <w:tcPr>
+            <w:tcW w:w="3552" w:type="dxa"/>
+          </w:tcPr>
+          <w:p/>
+        </w:tc>
+      </w:tr>
+      <w:tr>
+        <w:trPr>
+          <w:trHeight w:val="195"/>
+        </w:trPr>
+        <w:tc>
+          <w:tcPr>
+            <w:tcW w:w="1073" w:type="dxa"/>
+          </w:tcPr>
+          <w:p/>
+        </w:tc>
+        <w:tc>
+          <w:tcPr>
+            <w:tcW w:w="2922" w:type="dxa"/>
+          </w:tcPr>
+          <w:p>
+            <w:r>
+              <w:t>web</w:t>
+            </w:r>
+          </w:p>
+        </w:tc>
+        <w:tc>
+          <w:tcPr>
+            <w:tcW w:w="5929" w:type="dxa"/>
+          </w:tcPr>
+          <w:p>
+            <w:r>
+              <w:t>Route::post('/verify-</w:t>
+            </w:r>
+            <w:proofErr w:type="spellStart"/>
+            <w:r>
+              <w:t>otp</w:t>
+            </w:r>
+            <w:proofErr w:type="spellEnd"/>
+            <w:r>
+              <w:t>',[</w:t>
+            </w:r>
+            <w:proofErr w:type="spellStart"/>
+            <w:r>
+              <w:t>UserController</w:t>
+            </w:r>
+            <w:proofErr w:type="spellEnd"/>
+            <w:r>
+              <w:t>::class,'</w:t>
+            </w:r>
+            <w:proofErr w:type="spellStart"/>
+            <w:r>
+              <w:t>VerifyOTP</w:t>
+            </w:r>
+            <w:proofErr w:type="spellEnd"/>
+            <w:r>
+              <w:t>']);</w:t>
+            </w:r>
+          </w:p>
+        </w:tc>
+        <w:tc>
+          <w:tcPr>
+            <w:tcW w:w="3552" w:type="dxa"/>
+          </w:tcPr>
+          <w:p>
+            <w:r>
+              <w:t>Check post man</w:t>
+            </w:r>
+          </w:p>
+        </w:tc>
+      </w:tr>
+      <w:tr>
+        <w:trPr>
+          <w:trHeight w:val="195"/>
+        </w:trPr>
+        <w:tc>
+          <w:tcPr>
+            <w:tcW w:w="1073" w:type="dxa"/>
+          </w:tcPr>
+          <w:p/>
+        </w:tc>
+        <w:tc>
+          <w:tcPr>
+            <w:tcW w:w="2922" w:type="dxa"/>
+          </w:tcPr>
+          <w:p/>
+        </w:tc>
+        <w:tc>
+          <w:tcPr>
+            <w:tcW w:w="5929" w:type="dxa"/>
+          </w:tcPr>
+          <w:p/>
+        </w:tc>
+        <w:tc>
+          <w:tcPr>
+            <w:tcW w:w="3552" w:type="dxa"/>
+          </w:tcPr>
+          <w:p/>
+        </w:tc>
+      </w:tr>
+      <w:tr>
+        <w:trPr>
+          <w:trHeight w:val="195"/>
+        </w:trPr>
+        <w:tc>
+          <w:tcPr>
+            <w:tcW w:w="1073" w:type="dxa"/>
+          </w:tcPr>
+          <w:p/>
+        </w:tc>
+        <w:tc>
+          <w:tcPr>
+            <w:tcW w:w="2922" w:type="dxa"/>
+          </w:tcPr>
+          <w:p/>
+        </w:tc>
+        <w:tc>
+          <w:tcPr>
+            <w:tcW w:w="5929" w:type="dxa"/>
+          </w:tcPr>
+          <w:p>
+            <w:proofErr w:type="spellStart"/>
+            <w:r>
+              <w:t>Php</w:t>
+            </w:r>
+            <w:proofErr w:type="spellEnd"/>
+            <w:r>
+              <w:t xml:space="preserve"> artisan </w:t>
+            </w:r>
+            <w:proofErr w:type="spellStart"/>
+            <w:r>
+              <w:t>make:middleware</w:t>
+            </w:r>
+            <w:proofErr w:type="spellEnd"/>
+            <w:r>
+              <w:t xml:space="preserve"> </w:t>
+            </w:r>
+            <w:r>
+              <w:t>TokenVerificationMiddleware</w:t>
+            </w:r>
+          </w:p>
+        </w:tc>
+        <w:tc>
+          <w:tcPr>
+            <w:tcW w:w="3552" w:type="dxa"/>
+          </w:tcPr>
+          <w:p/>
+        </w:tc>
+      </w:tr>
+      <w:tr>
+        <w:trPr>
+          <w:trHeight w:val="195"/>
+        </w:trPr>
+        <w:tc>
+          <w:tcPr>
+            <w:tcW w:w="1073" w:type="dxa"/>
+          </w:tcPr>
+          <w:p/>
+        </w:tc>
+        <w:tc>
+          <w:tcPr>
+            <w:tcW w:w="2922" w:type="dxa"/>
+          </w:tcPr>
+          <w:p>
+            <w:r>
+              <w:t>M</w:t>
+            </w:r>
+            <w:r>
+              <w:t>iddleware</w:t>
+            </w:r>
+            <w:r>
+              <w:t>/</w:t>
+            </w:r>
+            <w:r>
+              <w:t xml:space="preserve"> </w:t>
+            </w:r>
+            <w:proofErr w:type="spellStart"/>
+            <w:r>
+              <w:t>TokenVerificationMiddleware</w:t>
+            </w:r>
+            <w:r>
+              <w:t>.php</w:t>
+            </w:r>
+            <w:proofErr w:type="spellEnd"/>
+          </w:p>
+        </w:tc>
+        <w:tc>
+          <w:tcPr>
+            <w:tcW w:w="5929" w:type="dxa"/>
+          </w:tcPr>
+          <w:p>
+            <w:hyperlink r:id="rId14" w:history="1">
+              <w:r>
+                <w:rPr>
+                  <w:rStyle w:val="Hyperlink"/>
+                </w:rPr>
+                <w:t>TokenVerificationMiddleware</w:t>
+              </w:r>
+            </w:hyperlink>
+          </w:p>
+        </w:tc>
+        <w:tc>
+          <w:tcPr>
+            <w:tcW w:w="3552" w:type="dxa"/>
+          </w:tcPr>
+          <w:p/>
+        </w:tc>
+      </w:tr>
+      <w:tr>
+        <w:trPr>
+          <w:trHeight w:val="195"/>
+        </w:trPr>
+        <w:tc>
+          <w:tcPr>
+            <w:tcW w:w="1073" w:type="dxa"/>
+          </w:tcPr>
+          <w:p/>
+        </w:tc>
+        <w:tc>
+          <w:tcPr>
+            <w:tcW w:w="2922" w:type="dxa"/>
+          </w:tcPr>
+          <w:p>
+            <w:proofErr w:type="spellStart"/>
+            <w:r>
+              <w:t>userController.php</w:t>
+            </w:r>
+            <w:proofErr w:type="spellEnd"/>
+          </w:p>
+        </w:tc>
+        <w:tc>
+          <w:tcPr>
+            <w:tcW w:w="5929" w:type="dxa"/>
+          </w:tcPr>
+          <w:p>
+            <w:hyperlink r:id="rId15" w:history="1">
+              <w:r>
+                <w:rPr>
+                  <w:rStyle w:val="Hyperlink"/>
+                </w:rPr>
+                <w:t>ResetPassword</w:t>
+              </w:r>
+            </w:hyperlink>
+            <w:r>
+              <w:t xml:space="preserve"> function</w:t>
+            </w:r>
+          </w:p>
+        </w:tc>
+        <w:tc>
+          <w:tcPr>
+            <w:tcW w:w="3552" w:type="dxa"/>
+          </w:tcPr>
+          <w:p/>
+        </w:tc>
+      </w:tr>
+      <w:tr>
+        <w:trPr>
+          <w:trHeight w:val="195"/>
+        </w:trPr>
+        <w:tc>
+          <w:tcPr>
+            <w:tcW w:w="1073" w:type="dxa"/>
+          </w:tcPr>
+          <w:p/>
+        </w:tc>
+        <w:tc>
+          <w:tcPr>
+            <w:tcW w:w="2922" w:type="dxa"/>
+          </w:tcPr>
+          <w:p/>
+        </w:tc>
+        <w:tc>
+          <w:tcPr>
+            <w:tcW w:w="5929" w:type="dxa"/>
+          </w:tcPr>
+          <w:p/>
+        </w:tc>
+        <w:tc>
+          <w:tcPr>
+            <w:tcW w:w="3552" w:type="dxa"/>
+          </w:tcPr>
+          <w:p/>
+        </w:tc>
+      </w:tr>
+      <w:tr>
+        <w:trPr>
+          <w:trHeight w:val="195"/>
+        </w:trPr>
+        <w:tc>
+          <w:tcPr>
+            <w:tcW w:w="1073" w:type="dxa"/>
+          </w:tcPr>
+          <w:p/>
+        </w:tc>
+        <w:tc>
+          <w:tcPr>
+            <w:tcW w:w="2922" w:type="dxa"/>
+          </w:tcPr>
+          <w:p>
+            <w:r>
+              <w:t>web</w:t>
+            </w:r>
+            <w:bookmarkStart w:id="0" w:name="_GoBack"/>
+            <w:bookmarkEnd w:id="0"/>
+          </w:p>
+        </w:tc>
+        <w:tc>
+          <w:tcPr>
+            <w:tcW w:w="5929" w:type="dxa"/>
+          </w:tcPr>
+          <w:p>
+            <w:r>
+              <w:t>Route::post('/reset-password',[UserController::class,'ResetPassword'])-&gt;middleware([TokenVerificationMiddleware::class]);</w:t>
+            </w:r>
+          </w:p>
+        </w:tc>
+        <w:tc>
+          <w:tcPr>
+            <w:tcW w:w="3552" w:type="dxa"/>
+          </w:tcPr>
+          <w:p/>
+        </w:tc>
+      </w:tr>
+      <w:tr>
+        <w:trPr>
+          <w:trHeight w:val="195"/>
+        </w:trPr>
+        <w:tc>
+          <w:tcPr>
+            <w:tcW w:w="1073" w:type="dxa"/>
+          </w:tcPr>
+          <w:p/>
+        </w:tc>
+        <w:tc>
+          <w:tcPr>
+            <w:tcW w:w="2922" w:type="dxa"/>
+          </w:tcPr>
+          <w:p/>
+        </w:tc>
+        <w:tc>
+          <w:tcPr>
+            <w:tcW w:w="5929" w:type="dxa"/>
+          </w:tcPr>
+          <w:p/>
+        </w:tc>
+        <w:tc>
+          <w:tcPr>
+            <w:tcW w:w="3552" w:type="dxa"/>
+          </w:tcPr>
+          <w:p/>
+        </w:tc>
+      </w:tr>
+      <w:tr>
+        <w:trPr>
+          <w:trHeight w:val="195"/>
+        </w:trPr>
+        <w:tc>
+          <w:tcPr>
+            <w:tcW w:w="1073" w:type="dxa"/>
+          </w:tcPr>
+          <w:p/>
+        </w:tc>
+        <w:tc>
+          <w:tcPr>
+            <w:tcW w:w="2922" w:type="dxa"/>
+          </w:tcPr>
+          <w:p/>
+        </w:tc>
+        <w:tc>
+          <w:tcPr>
+            <w:tcW w:w="5929" w:type="dxa"/>
+          </w:tcPr>
+          <w:p/>
+        </w:tc>
+        <w:tc>
+          <w:tcPr>
+            <w:tcW w:w="3552" w:type="dxa"/>
+          </w:tcPr>
+          <w:p/>
+        </w:tc>
+      </w:tr>
+      <w:tr>
+        <w:trPr>
+          <w:trHeight w:val="195"/>
+        </w:trPr>
+        <w:tc>
+          <w:tcPr>
+            <w:tcW w:w="1073" w:type="dxa"/>
+          </w:tcPr>
+          <w:p/>
+        </w:tc>
+        <w:tc>
+          <w:tcPr>
+            <w:tcW w:w="2922" w:type="dxa"/>
+          </w:tcPr>
+          <w:p/>
+        </w:tc>
+        <w:tc>
+          <w:tcPr>
+            <w:tcW w:w="5929" w:type="dxa"/>
+          </w:tcPr>
+          <w:p/>
+        </w:tc>
+        <w:tc>
+          <w:tcPr>
+            <w:tcW w:w="3552" w:type="dxa"/>
+          </w:tcPr>
+          <w:p/>
+        </w:tc>
+      </w:tr>
+      <w:tr>
+        <w:trPr>
+          <w:trHeight w:val="195"/>
+        </w:trPr>
+        <w:tc>
+          <w:tcPr>
+            <w:tcW w:w="1073" w:type="dxa"/>
+          </w:tcPr>
+          <w:p/>
+        </w:tc>
+        <w:tc>
+          <w:tcPr>
+            <w:tcW w:w="2922" w:type="dxa"/>
+          </w:tcPr>
+          <w:p/>
+        </w:tc>
+        <w:tc>
+          <w:tcPr>
+            <w:tcW w:w="5929" w:type="dxa"/>
+          </w:tcPr>
+          <w:p/>
+        </w:tc>
+        <w:tc>
+          <w:tcPr>
+            <w:tcW w:w="3552" w:type="dxa"/>
+          </w:tcPr>
+          <w:p/>
         </w:tc>
       </w:tr>
     </w:tbl>
